--- a/output/imdc_table.docx
+++ b/output/imdc_table.docx
@@ -26,7 +26,7 @@
           <w:szCs w:val="22"/>
           <w:color w:val="000000"/>
         </w:rPr>
-        <w:t xml:space="preserve">Table X. Minimum Detectible Change by Stimuli and Group</w:t>
+        <w:t xml:space="preserve">Table 4. Minimum Detectable Change Scores by stimulus for individuals with aphasia and healthy controls</w:t>
       </w:r>
     </w:p>
     <w:tbl xmlns:a="http://schemas.openxmlformats.org/drawingml/2006/main" xmlns:pic="http://schemas.openxmlformats.org/drawingml/2006/picture">
